--- a/GUGUENGINE/Submission/poopoopipe_documents/testing/playtest/gam250_prealpha_playtest_report2_team99.docx
+++ b/GUGUENGINE/Submission/poopoopipe_documents/testing/playtest/gam250_prealpha_playtest_report2_team99.docx
@@ -301,6 +301,24 @@
           <w:sz w:val="32"/>
           <w:szCs w:val="32"/>
         </w:rPr>
+        <w:t>0</w:t>
+      </w:r>
+      <w:r>
+        <w:rPr>
+          <w:rFonts w:ascii="Calibri" w:eastAsia="Calibri" w:hAnsi="Calibri" w:cs="Calibri"/>
+          <w:color w:val="000000"/>
+          <w:sz w:val="32"/>
+          <w:szCs w:val="32"/>
+        </w:rPr>
+        <w:t>.</w:t>
+      </w:r>
+      <w:r>
+        <w:rPr>
+          <w:rFonts w:ascii="Calibri" w:eastAsia="Calibri" w:hAnsi="Calibri" w:cs="Calibri"/>
+          <w:color w:val="000000"/>
+          <w:sz w:val="32"/>
+          <w:szCs w:val="32"/>
+        </w:rPr>
         <w:t>1</w:t>
       </w:r>
       <w:r>
@@ -310,7 +328,7 @@
           <w:sz w:val="32"/>
           <w:szCs w:val="32"/>
         </w:rPr>
-        <w:t>.0)</w:t>
+        <w:t>)</w:t>
       </w:r>
     </w:p>
     <w:p>
@@ -1537,18 +1555,7 @@
           <w:szCs w:val="32"/>
           <w:u w:val="single"/>
         </w:rPr>
-        <w:t xml:space="preserve">bove </w:t>
-      </w:r>
-      <w:r>
-        <w:rPr>
-          <w:rFonts w:ascii="Calibri" w:eastAsia="Calibri" w:hAnsi="Calibri" w:cs="Calibri"/>
-          <w:b/>
-          <w:color w:val="000000"/>
-          <w:sz w:val="32"/>
-          <w:szCs w:val="32"/>
-          <w:u w:val="single"/>
-        </w:rPr>
-        <w:t>3 people)</w:t>
+        <w:t>bove 3 people)</w:t>
       </w:r>
     </w:p>
     <w:p>
@@ -1655,7 +1662,7 @@
         <w:ind w:leftChars="0" w:left="760"/>
         <w:jc w:val="left"/>
         <w:rPr>
-          <w:rFonts w:ascii="Calibri" w:eastAsiaTheme="minorEastAsia" w:hAnsi="Calibri" w:cs="Calibri" w:hint="eastAsia"/>
+          <w:rFonts w:ascii="Calibri" w:eastAsiaTheme="minorEastAsia" w:hAnsi="Calibri" w:cs="Calibri"/>
           <w:b/>
           <w:color w:val="000000"/>
           <w:sz w:val="32"/>
@@ -1941,7 +1948,7 @@
         <w:ind w:leftChars="0" w:left="760"/>
         <w:jc w:val="left"/>
         <w:rPr>
-          <w:rFonts w:ascii="Calibri" w:eastAsiaTheme="minorEastAsia" w:hAnsi="Calibri" w:cs="Calibri" w:hint="eastAsia"/>
+          <w:rFonts w:ascii="Calibri" w:eastAsiaTheme="minorEastAsia" w:hAnsi="Calibri" w:cs="Calibri"/>
           <w:color w:val="000000"/>
           <w:sz w:val="24"/>
           <w:szCs w:val="24"/>
@@ -2153,7 +2160,6 @@
         </w:rPr>
         <w:t xml:space="preserve"> </w:t>
       </w:r>
-      <w:proofErr w:type="gramStart"/>
       <w:r>
         <w:rPr>
           <w:rFonts w:ascii="Arial" w:hAnsi="Arial" w:cs="Arial"/>
@@ -2163,7 +2169,7 @@
         </w:rPr>
         <w:t>(</w:t>
       </w:r>
-      <w:proofErr w:type="gramEnd"/>
+      <w:proofErr w:type="gramStart"/>
       <w:r>
         <w:rPr>
           <w:rFonts w:ascii="Arial" w:hAnsi="Arial" w:cs="Arial"/>
@@ -2171,7 +2177,17 @@
           <w:spacing w:val="2"/>
           <w:shd w:val="clear" w:color="auto" w:fill="FFFFFF"/>
         </w:rPr>
-        <w:t>1:easy~5:difficult)</w:t>
+        <w:t>1:easy</w:t>
+      </w:r>
+      <w:proofErr w:type="gramEnd"/>
+      <w:r>
+        <w:rPr>
+          <w:rFonts w:ascii="Arial" w:hAnsi="Arial" w:cs="Arial"/>
+          <w:color w:val="202124"/>
+          <w:spacing w:val="2"/>
+          <w:shd w:val="clear" w:color="auto" w:fill="FFFFFF"/>
+        </w:rPr>
+        <w:t>~5:difficult)</w:t>
       </w:r>
     </w:p>
     <w:p>
@@ -2189,7 +2205,7 @@
         <w:ind w:leftChars="0" w:left="760"/>
         <w:jc w:val="left"/>
         <w:rPr>
-          <w:rFonts w:ascii="Calibri" w:eastAsiaTheme="minorEastAsia" w:hAnsi="Calibri" w:cs="Calibri" w:hint="eastAsia"/>
+          <w:rFonts w:ascii="Calibri" w:eastAsiaTheme="minorEastAsia" w:hAnsi="Calibri" w:cs="Calibri"/>
           <w:b/>
           <w:color w:val="000000"/>
           <w:sz w:val="32"/>
@@ -2445,25 +2461,7 @@
           <w:spacing w:val="2"/>
           <w:shd w:val="clear" w:color="auto" w:fill="FFFFFF"/>
         </w:rPr>
-        <w:t xml:space="preserve">If you chose game was too </w:t>
-      </w:r>
-      <w:r>
-        <w:rPr>
-          <w:rFonts w:ascii="Arial" w:hAnsi="Arial" w:cs="Arial"/>
-          <w:color w:val="202124"/>
-          <w:spacing w:val="2"/>
-          <w:shd w:val="clear" w:color="auto" w:fill="FFFFFF"/>
-        </w:rPr>
-        <w:t xml:space="preserve">difficult </w:t>
-      </w:r>
-      <w:r>
-        <w:rPr>
-          <w:rFonts w:ascii="Arial" w:hAnsi="Arial" w:cs="Arial"/>
-          <w:color w:val="202124"/>
-          <w:spacing w:val="2"/>
-          <w:shd w:val="clear" w:color="auto" w:fill="FFFFFF"/>
-        </w:rPr>
-        <w:t>in question 5, why?</w:t>
+        <w:t>If you chose game was too difficult in question 5, why?</w:t>
       </w:r>
     </w:p>
     <w:p>
@@ -2479,7 +2477,7 @@
         <w:spacing w:before="240" w:after="120" w:line="240" w:lineRule="auto"/>
         <w:jc w:val="left"/>
         <w:rPr>
-          <w:rFonts w:ascii="Calibri" w:eastAsiaTheme="minorEastAsia" w:hAnsi="Calibri" w:cs="Calibri" w:hint="eastAsia"/>
+          <w:rFonts w:ascii="Calibri" w:eastAsiaTheme="minorEastAsia" w:hAnsi="Calibri" w:cs="Calibri"/>
           <w:b/>
           <w:color w:val="000000"/>
           <w:sz w:val="32"/>
@@ -2696,23 +2694,13 @@
         <w:spacing w:before="240" w:after="120" w:line="240" w:lineRule="auto"/>
         <w:jc w:val="left"/>
         <w:rPr>
-          <w:rFonts w:ascii="Calibri" w:eastAsiaTheme="minorEastAsia" w:hAnsi="Calibri" w:cs="Calibri" w:hint="eastAsia"/>
-          <w:b/>
-          <w:color w:val="000000"/>
-          <w:sz w:val="32"/>
-          <w:szCs w:val="32"/>
-        </w:rPr>
-      </w:pPr>
-      <w:r>
-        <w:rPr>
           <w:rFonts w:ascii="Calibri" w:eastAsiaTheme="minorEastAsia" w:hAnsi="Calibri" w:cs="Calibri"/>
           <w:b/>
           <w:color w:val="000000"/>
           <w:sz w:val="32"/>
           <w:szCs w:val="32"/>
         </w:rPr>
-        <w:t xml:space="preserve">The main character was </w:t>
-      </w:r>
+      </w:pPr>
       <w:r>
         <w:rPr>
           <w:rFonts w:ascii="Calibri" w:eastAsiaTheme="minorEastAsia" w:hAnsi="Calibri" w:cs="Calibri"/>
@@ -2721,17 +2709,7 @@
           <w:sz w:val="32"/>
           <w:szCs w:val="32"/>
         </w:rPr>
-        <w:t>cute,</w:t>
-      </w:r>
-      <w:r>
-        <w:rPr>
-          <w:rFonts w:ascii="Calibri" w:eastAsiaTheme="minorEastAsia" w:hAnsi="Calibri" w:cs="Calibri"/>
-          <w:b/>
-          <w:color w:val="000000"/>
-          <w:sz w:val="32"/>
-          <w:szCs w:val="32"/>
-        </w:rPr>
-        <w:t xml:space="preserve"> and the music sounded good.</w:t>
+        <w:t>The main character was cute, and the music sounded good.</w:t>
       </w:r>
     </w:p>
     <w:p>
@@ -2747,7 +2725,7 @@
         <w:spacing w:before="240" w:after="120" w:line="240" w:lineRule="auto"/>
         <w:jc w:val="left"/>
         <w:rPr>
-          <w:rFonts w:ascii="Calibri" w:eastAsiaTheme="minorEastAsia" w:hAnsi="Calibri" w:cs="Calibri" w:hint="eastAsia"/>
+          <w:rFonts w:ascii="Calibri" w:eastAsiaTheme="minorEastAsia" w:hAnsi="Calibri" w:cs="Calibri"/>
           <w:b/>
           <w:color w:val="000000"/>
           <w:sz w:val="32"/>
@@ -2856,7 +2834,7 @@
         <w:ind w:leftChars="0"/>
         <w:jc w:val="left"/>
         <w:rPr>
-          <w:rFonts w:ascii="Calibri" w:eastAsiaTheme="minorEastAsia" w:hAnsi="Calibri" w:cs="Calibri" w:hint="eastAsia"/>
+          <w:rFonts w:ascii="Calibri" w:eastAsiaTheme="minorEastAsia" w:hAnsi="Calibri" w:cs="Calibri"/>
           <w:bCs/>
           <w:color w:val="000000"/>
           <w:sz w:val="24"/>
@@ -2950,7 +2928,7 @@
         <w:spacing w:before="240" w:after="120" w:line="240" w:lineRule="auto"/>
         <w:jc w:val="left"/>
         <w:rPr>
-          <w:rFonts w:ascii="Calibri" w:eastAsiaTheme="minorEastAsia" w:hAnsi="Calibri" w:cs="Calibri" w:hint="eastAsia"/>
+          <w:rFonts w:ascii="Calibri" w:eastAsiaTheme="minorEastAsia" w:hAnsi="Calibri" w:cs="Calibri"/>
           <w:b/>
           <w:color w:val="000000"/>
           <w:sz w:val="32"/>
@@ -2981,7 +2959,7 @@
         <w:spacing w:before="240" w:after="120" w:line="240" w:lineRule="auto"/>
         <w:jc w:val="left"/>
         <w:rPr>
-          <w:rFonts w:ascii="Calibri" w:eastAsiaTheme="minorEastAsia" w:hAnsi="Calibri" w:cs="Calibri" w:hint="eastAsia"/>
+          <w:rFonts w:ascii="Calibri" w:eastAsiaTheme="minorEastAsia" w:hAnsi="Calibri" w:cs="Calibri"/>
           <w:b/>
           <w:color w:val="000000"/>
           <w:sz w:val="32"/>
@@ -3091,7 +3069,7 @@
         <w:ind w:leftChars="0" w:left="760"/>
         <w:jc w:val="left"/>
         <w:rPr>
-          <w:rFonts w:ascii="Calibri" w:eastAsiaTheme="minorEastAsia" w:hAnsi="Calibri" w:cs="Calibri" w:hint="eastAsia"/>
+          <w:rFonts w:ascii="Calibri" w:eastAsiaTheme="minorEastAsia" w:hAnsi="Calibri" w:cs="Calibri"/>
           <w:b/>
           <w:color w:val="000000"/>
           <w:sz w:val="32"/>
@@ -3369,6 +3347,7 @@
         <w:ind w:firstLineChars="50" w:firstLine="120"/>
         <w:jc w:val="left"/>
         <w:rPr>
+          <w:rFonts w:hint="eastAsia"/>
           <w:color w:val="000000"/>
           <w:sz w:val="22"/>
           <w:szCs w:val="22"/>
@@ -3412,25 +3391,6 @@
         </w:rPr>
         <w:t xml:space="preserve"> exist where there should be sound, such as UI buttons or transitions, we think players may have difficulty concentrating on the game, and a play tester actually pointed out that.  To solve this problem, our team decided to have a team member who is only responsible for sound and will put the sound in places where sound is lacking. It will also fill in the shortcomings by putting questions about the sound in the upcoming playtests.</w:t>
       </w:r>
-    </w:p>
-    <w:p>
-      <w:pPr>
-        <w:widowControl/>
-        <w:pBdr>
-          <w:top w:val="nil"/>
-          <w:left w:val="nil"/>
-          <w:bottom w:val="nil"/>
-          <w:right w:val="nil"/>
-          <w:between w:val="nil"/>
-        </w:pBdr>
-        <w:spacing w:after="120" w:line="240" w:lineRule="auto"/>
-        <w:ind w:firstLine="400"/>
-        <w:rPr>
-          <w:color w:val="000000"/>
-          <w:sz w:val="22"/>
-          <w:szCs w:val="22"/>
-        </w:rPr>
-      </w:pPr>
     </w:p>
     <w:sectPr>
       <w:pgSz w:w="11906" w:h="16838"/>
